--- a/Valutazione euristica/Tabella Valutazione euristica - Pasquale De Marinis.docx
+++ b/Valutazione euristica/Tabella Valutazione euristica - Pasquale De Marinis.docx
@@ -4,7 +4,7 @@
   <w:body>
     <w:p>
       <w:pPr>
-        <w:jc w:val="center"/>
+        <w:jc w:val="both"/>
         <w:rPr>
           <w:b/>
           <w:sz w:val="28"/>
@@ -467,7 +467,23 @@
           </w:tcPr>
           <w:p>
             <w:r>
-              <w:t>Alcuni pulsanti e immagini sono link ma non hanno un mouse hover adeguato per poterli percepire come tali</w:t>
+              <w:t xml:space="preserve">Alcuni pulsanti e immagini sono link ma non hanno un mouse </w:t>
+            </w:r>
+            <w:proofErr w:type="spellStart"/>
+            <w:r>
+              <w:t>hover</w:t>
+            </w:r>
+            <w:proofErr w:type="spellEnd"/>
+            <w:r>
+              <w:t xml:space="preserve"> adeguato </w:t>
+            </w:r>
+            <w:proofErr w:type="gramStart"/>
+            <w:r>
+              <w:t>per</w:t>
+            </w:r>
+            <w:proofErr w:type="gramEnd"/>
+            <w:r>
+              <w:t xml:space="preserve"> poterli percepire come tali</w:t>
             </w:r>
           </w:p>
         </w:tc>
@@ -487,7 +503,15 @@
           </w:tcPr>
           <w:p>
             <w:r>
-              <w:t>Aggiungere un mouse hover a tali elementi</w:t>
+              <w:t xml:space="preserve">Aggiungere un mouse </w:t>
+            </w:r>
+            <w:proofErr w:type="spellStart"/>
+            <w:r>
+              <w:t>hover</w:t>
+            </w:r>
+            <w:proofErr w:type="spellEnd"/>
+            <w:r>
+              <w:t xml:space="preserve"> a tali elementi</w:t>
             </w:r>
           </w:p>
         </w:tc>
@@ -629,14 +653,24 @@
           </w:tcPr>
           <w:p>
             <w:r>
-              <w:t xml:space="preserve">Rendere possibile il </w:t>
+              <w:t xml:space="preserve">Rendere possibile </w:t>
+            </w:r>
+            <w:proofErr w:type="gramStart"/>
+            <w:r>
+              <w:t xml:space="preserve">il </w:t>
             </w:r>
             <w:r>
               <w:t>navigazione</w:t>
             </w:r>
-            <w:r>
-              <w:t xml:space="preserve"> con tastiera con le frecce direzionali ad esempio oltre che con il tasto tab</w:t>
-            </w:r>
+            <w:proofErr w:type="gramEnd"/>
+            <w:r>
+              <w:t xml:space="preserve"> con tastiera con le frecce direzionali ad esempio oltre che con il tasto </w:t>
+            </w:r>
+            <w:proofErr w:type="spellStart"/>
+            <w:r>
+              <w:t>tab</w:t>
+            </w:r>
+            <w:proofErr w:type="spellEnd"/>
           </w:p>
         </w:tc>
         <w:tc>
@@ -739,7 +773,15 @@
           </w:tcPr>
           <w:p>
             <w:r>
-              <w:t xml:space="preserve">I tooltip vengono utilizzati al posto delle etichette dove queste mancano e sono assenti </w:t>
+              <w:t xml:space="preserve">I </w:t>
+            </w:r>
+            <w:proofErr w:type="spellStart"/>
+            <w:r>
+              <w:t>tooltip</w:t>
+            </w:r>
+            <w:proofErr w:type="spellEnd"/>
+            <w:r>
+              <w:t xml:space="preserve"> vengono utilizzati al posto delle etichette dove queste mancano e sono assenti </w:t>
             </w:r>
             <w:r>
               <w:lastRenderedPageBreak/>
@@ -767,7 +809,15 @@
           </w:tcPr>
           <w:p>
             <w:r>
-              <w:t>Fornire tooltip descrittivi</w:t>
+              <w:t xml:space="preserve">Fornire </w:t>
+            </w:r>
+            <w:proofErr w:type="spellStart"/>
+            <w:r>
+              <w:t>tooltip</w:t>
+            </w:r>
+            <w:proofErr w:type="spellEnd"/>
+            <w:r>
+              <w:t xml:space="preserve"> descrittivi</w:t>
             </w:r>
           </w:p>
         </w:tc>
@@ -809,7 +859,15 @@
           </w:tcPr>
           <w:p>
             <w:r>
-              <w:t>Il motore di ricerca fornito non permette di trovare pagine e servizi rapidamente in quanto effettua una ricerca puramente per keyword,  inserendo ad esempio “uffici” vengono ritrovati tutti i documenti e pagine che lo contengono senza un effettivo ordinamento per priorità, il primo risultato che ci si aspetterebbe invece è la pagina “uffici” relativa</w:t>
+              <w:t xml:space="preserve">Il motore di ricerca fornito non permette di trovare pagine e servizi rapidamente in quanto effettua una ricerca puramente per </w:t>
+            </w:r>
+            <w:proofErr w:type="gramStart"/>
+            <w:r>
+              <w:t>keyword,  inserendo</w:t>
+            </w:r>
+            <w:proofErr w:type="gramEnd"/>
+            <w:r>
+              <w:t xml:space="preserve"> ad esempio “uffici” vengono ritrovati tutti i documenti e pagine che lo contengono senza un effettivo ordinamento per priorità, il primo risultato che ci si aspetterebbe invece è la pagina “uffici” relativa</w:t>
             </w:r>
           </w:p>
         </w:tc>
@@ -1216,7 +1274,15 @@
           </w:tcPr>
           <w:p>
             <w:r>
-              <w:t>Una serie di link importanti è in basso e necessita dello scrolling per essere notata</w:t>
+              <w:t xml:space="preserve">Una serie di link importanti </w:t>
+            </w:r>
+            <w:proofErr w:type="gramStart"/>
+            <w:r>
+              <w:t>è in basso e necessita</w:t>
+            </w:r>
+            <w:proofErr w:type="gramEnd"/>
+            <w:r>
+              <w:t xml:space="preserve"> dello scrolling per essere notata</w:t>
             </w:r>
           </w:p>
         </w:tc>
@@ -1290,7 +1356,12 @@
             </w:r>
             <w:r>
               <w:lastRenderedPageBreak/>
-              <w:t>contenuto principale della pagina</w:t>
+              <w:t xml:space="preserve">contenuto principale </w:t>
+            </w:r>
+            <w:bookmarkStart w:id="6" w:name="_GoBack"/>
+            <w:bookmarkEnd w:id="6"/>
+            <w:r>
+              <w:t>della pagina</w:t>
             </w:r>
           </w:p>
         </w:tc>
@@ -1589,8 +1660,6 @@
             <w:r>
               <w:t>3</w:t>
             </w:r>
-            <w:bookmarkStart w:id="6" w:name="_GoBack"/>
-            <w:bookmarkEnd w:id="6"/>
           </w:p>
         </w:tc>
       </w:tr>
@@ -1743,7 +1812,15 @@
           </w:tcPr>
           <w:p>
             <w:r>
-              <w:t>Bandi – form di ricerca</w:t>
+              <w:t xml:space="preserve">Bandi – </w:t>
+            </w:r>
+            <w:proofErr w:type="spellStart"/>
+            <w:r>
+              <w:t>form</w:t>
+            </w:r>
+            <w:proofErr w:type="spellEnd"/>
+            <w:r>
+              <w:t xml:space="preserve"> di ricerca</w:t>
             </w:r>
           </w:p>
         </w:tc>
@@ -1773,8 +1850,21 @@
           </w:tcPr>
           <w:p>
             <w:r>
-              <w:t>Fornire un tooltip descrittivo o un placeholder</w:t>
-            </w:r>
+              <w:t xml:space="preserve">Fornire un </w:t>
+            </w:r>
+            <w:proofErr w:type="spellStart"/>
+            <w:r>
+              <w:t>tooltip</w:t>
+            </w:r>
+            <w:proofErr w:type="spellEnd"/>
+            <w:r>
+              <w:t xml:space="preserve"> descrittivo o un </w:t>
+            </w:r>
+            <w:proofErr w:type="spellStart"/>
+            <w:r>
+              <w:t>placeholder</w:t>
+            </w:r>
+            <w:proofErr w:type="spellEnd"/>
           </w:p>
         </w:tc>
         <w:tc>
@@ -1805,7 +1895,15 @@
           </w:tcPr>
           <w:p>
             <w:r>
-              <w:t>Bandi – form di ricerca</w:t>
+              <w:t xml:space="preserve">Bandi – </w:t>
+            </w:r>
+            <w:proofErr w:type="spellStart"/>
+            <w:r>
+              <w:t>form</w:t>
+            </w:r>
+            <w:proofErr w:type="spellEnd"/>
+            <w:r>
+              <w:t xml:space="preserve"> di ricerca</w:t>
             </w:r>
           </w:p>
         </w:tc>
@@ -1880,8 +1978,13 @@
           </w:tcPr>
           <w:p>
             <w:r>
-              <w:t>Non è presente un pulsante per svuotare le compilazioni dei form</w:t>
-            </w:r>
+              <w:t xml:space="preserve">Non è presente un pulsante per svuotare le compilazioni dei </w:t>
+            </w:r>
+            <w:proofErr w:type="spellStart"/>
+            <w:r>
+              <w:t>form</w:t>
+            </w:r>
+            <w:proofErr w:type="spellEnd"/>
           </w:p>
         </w:tc>
         <w:tc>
@@ -1945,7 +2048,23 @@
           </w:tcPr>
           <w:p>
             <w:r>
-              <w:t xml:space="preserve">Le compilazioni dei form rimangono memorizzate, riaprendo la pagina anche dopo la chiusura del browser, il form rimane compilato e vengono mostrati i </w:t>
+              <w:t xml:space="preserve">Le compilazioni dei </w:t>
+            </w:r>
+            <w:proofErr w:type="spellStart"/>
+            <w:r>
+              <w:t>form</w:t>
+            </w:r>
+            <w:proofErr w:type="spellEnd"/>
+            <w:r>
+              <w:t xml:space="preserve"> rimangono memorizzate, riaprendo la pagina anche dopo la chiusura del browser, il </w:t>
+            </w:r>
+            <w:proofErr w:type="spellStart"/>
+            <w:r>
+              <w:t>form</w:t>
+            </w:r>
+            <w:proofErr w:type="spellEnd"/>
+            <w:r>
+              <w:t xml:space="preserve"> rimane compilato e vengono mostrati i </w:t>
             </w:r>
             <w:r>
               <w:lastRenderedPageBreak/>
@@ -1970,7 +2089,15 @@
           </w:tcPr>
           <w:p>
             <w:r>
-              <w:t>Non memorizzare lo stato dei form nei cookie</w:t>
+              <w:t xml:space="preserve">Non memorizzare lo stato dei </w:t>
+            </w:r>
+            <w:proofErr w:type="spellStart"/>
+            <w:r>
+              <w:t>form</w:t>
+            </w:r>
+            <w:proofErr w:type="spellEnd"/>
+            <w:r>
+              <w:t xml:space="preserve"> nei cookie</w:t>
             </w:r>
           </w:p>
         </w:tc>
@@ -2396,7 +2523,15 @@
           </w:tcPr>
           <w:p>
             <w:r>
-              <w:t>Solo alcune immagini-link posseggono i tooltip senza un criterio stabilito</w:t>
+              <w:t xml:space="preserve">Solo alcune immagini-link posseggono i </w:t>
+            </w:r>
+            <w:proofErr w:type="spellStart"/>
+            <w:r>
+              <w:t>tooltip</w:t>
+            </w:r>
+            <w:proofErr w:type="spellEnd"/>
+            <w:r>
+              <w:t xml:space="preserve"> senza un criterio stabilito</w:t>
             </w:r>
           </w:p>
         </w:tc>
@@ -2419,7 +2554,15 @@
           </w:tcPr>
           <w:p>
             <w:r>
-              <w:t>Fornire tooltip a tutte le immagini</w:t>
+              <w:t xml:space="preserve">Fornire </w:t>
+            </w:r>
+            <w:proofErr w:type="spellStart"/>
+            <w:r>
+              <w:t>tooltip</w:t>
+            </w:r>
+            <w:proofErr w:type="spellEnd"/>
+            <w:r>
+              <w:t xml:space="preserve"> a tutte le immagini</w:t>
             </w:r>
           </w:p>
         </w:tc>
@@ -2744,7 +2887,7 @@
       </w:pPr>
     </w:pPrDefault>
   </w:docDefaults>
-  <w:latentStyles w:defLockedState="0" w:defUIPriority="99" w:defSemiHidden="0" w:defUnhideWhenUsed="0" w:defQFormat="0" w:count="376">
+  <w:latentStyles w:defLockedState="0" w:defUIPriority="99" w:defSemiHidden="0" w:defUnhideWhenUsed="0" w:defQFormat="0" w:count="375">
     <w:lsdException w:name="Normal" w:uiPriority="0" w:qFormat="1"/>
     <w:lsdException w:name="heading 1" w:uiPriority="9" w:qFormat="1"/>
     <w:lsdException w:name="heading 2" w:semiHidden="1" w:uiPriority="9" w:unhideWhenUsed="1" w:qFormat="1"/>
@@ -3120,7 +3263,6 @@
     <w:lsdException w:name="Smart Hyperlink" w:semiHidden="1" w:unhideWhenUsed="1"/>
     <w:lsdException w:name="Hashtag" w:semiHidden="1" w:unhideWhenUsed="1"/>
     <w:lsdException w:name="Unresolved Mention" w:semiHidden="1" w:unhideWhenUsed="1"/>
-    <w:lsdException w:name="Smart Link" w:semiHidden="1" w:unhideWhenUsed="1"/>
   </w:latentStyles>
   <w:style w:type="paragraph" w:default="1" w:styleId="Normale">
     <w:name w:val="Normal"/>
@@ -3149,6 +3291,7 @@
   <w:style w:type="character" w:default="1" w:styleId="Carpredefinitoparagrafo">
     <w:name w:val="Default Paragraph Font"/>
     <w:uiPriority w:val="1"/>
+    <w:semiHidden/>
     <w:unhideWhenUsed/>
   </w:style>
   <w:style w:type="table" w:default="1" w:styleId="Tabellanormale">

--- a/Valutazione euristica/Tabella Valutazione euristica - Pasquale De Marinis.docx
+++ b/Valutazione euristica/Tabella Valutazione euristica - Pasquale De Marinis.docx
@@ -1075,7 +1075,7 @@
               <w:t xml:space="preserve">La pagina </w:t>
             </w:r>
             <w:r>
-              <w:t>ha una struttura controversa, è sfruttata solo la parte centrale dello schermo lasciando ai lati un grande spazio, questo non permette di organizzare al meglio il layout e rende la pagina poco succinta e poco chiara</w:t>
+              <w:t>ha una struttura controversa, è sfruttata solo la parte centrale dello schermo lasciando ai lati un grande spazio, questo non permette di organizzare al meglio il layout e rende la pagina poco chiara</w:t>
             </w:r>
           </w:p>
         </w:tc>
@@ -1147,7 +1147,7 @@
           </w:tcPr>
           <w:p>
             <w:r>
-              <w:t>Non viene fornita una mappa del sito</w:t>
+              <w:t>La mappa del sito è disponibile ma corrisponde praticamente al menù principale essendo quindi inutile</w:t>
             </w:r>
           </w:p>
         </w:tc>
@@ -1177,7 +1177,7 @@
           </w:tcPr>
           <w:p>
             <w:r>
-              <w:t>4</w:t>
+              <w:t>3</w:t>
             </w:r>
           </w:p>
         </w:tc>
@@ -1324,6 +1324,7 @@
           </w:tcPr>
           <w:p>
             <w:r>
+              <w:lastRenderedPageBreak/>
               <w:t>1</w:t>
             </w:r>
             <w:r>
@@ -1337,11 +1338,7 @@
           </w:tcPr>
           <w:p>
             <w:r>
-              <w:t xml:space="preserve">Polizia municipale </w:t>
-            </w:r>
-            <w:r>
-              <w:lastRenderedPageBreak/>
-              <w:t>servizio infrazioni</w:t>
+              <w:t>Polizia municipale servizio infrazioni</w:t>
             </w:r>
           </w:p>
         </w:tc>
@@ -1351,28 +1348,280 @@
           </w:tcPr>
           <w:p>
             <w:r>
-              <w:lastRenderedPageBreak/>
-              <w:t xml:space="preserve">È necessario effettuare lo scrolling per visualizzare parte del </w:t>
-            </w:r>
-            <w:r>
-              <w:lastRenderedPageBreak/>
-              <w:t xml:space="preserve">contenuto principale </w:t>
-            </w:r>
+              <w:t>È necessario effettuare lo scrolling per visualizzare parte del contenuto principale della pagina</w:t>
+            </w:r>
+          </w:p>
+        </w:tc>
+        <w:tc>
+          <w:tcPr>
+            <w:tcW w:w="1715" w:type="dxa"/>
+          </w:tcPr>
+          <w:p>
+            <w:r>
+              <w:t>Visibilità e stato del sistema</w:t>
+            </w:r>
+          </w:p>
+        </w:tc>
+        <w:tc>
+          <w:tcPr>
+            <w:tcW w:w="1783" w:type="dxa"/>
+          </w:tcPr>
+          <w:p>
+            <w:r>
+              <w:t>Riorganizzare il layout sfruttando lo spazio laterale</w:t>
+            </w:r>
+          </w:p>
+        </w:tc>
+        <w:tc>
+          <w:tcPr>
+            <w:tcW w:w="1303" w:type="dxa"/>
+          </w:tcPr>
+          <w:p>
+            <w:r>
+              <w:t>3</w:t>
+            </w:r>
+          </w:p>
+        </w:tc>
+      </w:tr>
+      <w:tr>
+        <w:tc>
+          <w:tcPr>
+            <w:tcW w:w="1101" w:type="dxa"/>
+          </w:tcPr>
+          <w:p>
+            <w:r>
+              <w:t>16</w:t>
+            </w:r>
+          </w:p>
+        </w:tc>
+        <w:tc>
+          <w:tcPr>
+            <w:tcW w:w="1283" w:type="dxa"/>
+          </w:tcPr>
+          <w:p>
+            <w:r>
+              <w:t>Polizia municipale servizio infrazioni</w:t>
+            </w:r>
+          </w:p>
+        </w:tc>
+        <w:tc>
+          <w:tcPr>
+            <w:tcW w:w="2443" w:type="dxa"/>
+          </w:tcPr>
+          <w:p>
+            <w:r>
+              <w:t>Link</w:t>
+            </w:r>
+            <w:r>
+              <w:t xml:space="preserve"> verso “Infrazioni autovelox” non funzionante</w:t>
+            </w:r>
+          </w:p>
+        </w:tc>
+        <w:tc>
+          <w:tcPr>
+            <w:tcW w:w="1715" w:type="dxa"/>
+          </w:tcPr>
+          <w:p>
+            <w:r>
+              <w:t xml:space="preserve">Prevenzione degli errori, </w:t>
+            </w:r>
+            <w:r>
+              <w:t>Visibilità e stato del sistema</w:t>
+            </w:r>
+          </w:p>
+          <w:p/>
+        </w:tc>
+        <w:tc>
+          <w:tcPr>
+            <w:tcW w:w="1783" w:type="dxa"/>
+          </w:tcPr>
+          <w:p>
+            <w:r>
+              <w:t>Informare del non funzionamento del link o correggerlo</w:t>
+            </w:r>
+          </w:p>
+        </w:tc>
+        <w:tc>
+          <w:tcPr>
+            <w:tcW w:w="1303" w:type="dxa"/>
+          </w:tcPr>
+          <w:p>
+            <w:r>
+              <w:t>3</w:t>
+            </w:r>
+          </w:p>
+        </w:tc>
+      </w:tr>
+      <w:tr>
+        <w:tc>
+          <w:tcPr>
+            <w:tcW w:w="1101" w:type="dxa"/>
+          </w:tcPr>
+          <w:p>
+            <w:r>
+              <w:t>17</w:t>
+            </w:r>
+          </w:p>
+        </w:tc>
+        <w:tc>
+          <w:tcPr>
+            <w:tcW w:w="1283" w:type="dxa"/>
+          </w:tcPr>
+          <w:p>
+            <w:r>
+              <w:t>Polizia municipale servizio infrazioni</w:t>
+            </w:r>
+          </w:p>
+        </w:tc>
+        <w:tc>
+          <w:tcPr>
+            <w:tcW w:w="2443" w:type="dxa"/>
+          </w:tcPr>
+          <w:p>
+            <w:r>
+              <w:t>La lunga lista di allegati non è divisa in blocchi</w:t>
+            </w:r>
+          </w:p>
+        </w:tc>
+        <w:tc>
+          <w:tcPr>
+            <w:tcW w:w="1715" w:type="dxa"/>
+          </w:tcPr>
+          <w:p>
+            <w:r>
+              <w:t>Design estetico e minimalista</w:t>
+            </w:r>
+          </w:p>
+        </w:tc>
+        <w:tc>
+          <w:tcPr>
+            <w:tcW w:w="1783" w:type="dxa"/>
+          </w:tcPr>
+          <w:p>
+            <w:r>
+              <w:t>Dividerla in blocchi e in altre pagine eventualmente</w:t>
+            </w:r>
+          </w:p>
+        </w:tc>
+        <w:tc>
+          <w:tcPr>
+            <w:tcW w:w="1303" w:type="dxa"/>
+          </w:tcPr>
+          <w:p>
+            <w:r>
+              <w:t>2</w:t>
+            </w:r>
+          </w:p>
+        </w:tc>
+      </w:tr>
+      <w:tr>
+        <w:tc>
+          <w:tcPr>
+            <w:tcW w:w="1101" w:type="dxa"/>
+          </w:tcPr>
+          <w:p>
+            <w:r>
+              <w:t>1</w:t>
+            </w:r>
+            <w:r>
+              <w:t>8</w:t>
+            </w:r>
+          </w:p>
+        </w:tc>
+        <w:tc>
+          <w:tcPr>
+            <w:tcW w:w="1283" w:type="dxa"/>
+          </w:tcPr>
+          <w:p>
+            <w:r>
+              <w:t>Bandi</w:t>
+            </w:r>
+          </w:p>
+        </w:tc>
+        <w:tc>
+          <w:tcPr>
+            <w:tcW w:w="2443" w:type="dxa"/>
+          </w:tcPr>
+          <w:p>
+            <w:r>
+              <w:t>Non è indicata la data di revisione della pagina</w:t>
+            </w:r>
+          </w:p>
+        </w:tc>
+        <w:tc>
+          <w:tcPr>
+            <w:tcW w:w="1715" w:type="dxa"/>
+          </w:tcPr>
+          <w:p>
+            <w:r>
+              <w:t>Visibilità e stato del sistema</w:t>
+            </w:r>
+          </w:p>
+        </w:tc>
+        <w:tc>
+          <w:tcPr>
+            <w:tcW w:w="1783" w:type="dxa"/>
+          </w:tcPr>
+          <w:p>
+            <w:r>
+              <w:t>Indicarla</w:t>
+            </w:r>
+          </w:p>
+        </w:tc>
+        <w:tc>
+          <w:tcPr>
+            <w:tcW w:w="1303" w:type="dxa"/>
+          </w:tcPr>
+          <w:p>
+            <w:r>
+              <w:t>2</w:t>
+            </w:r>
+          </w:p>
+        </w:tc>
+      </w:tr>
+      <w:tr>
+        <w:tc>
+          <w:tcPr>
+            <w:tcW w:w="1101" w:type="dxa"/>
+          </w:tcPr>
+          <w:p>
+            <w:r>
+              <w:t>1</w:t>
+            </w:r>
+            <w:r>
+              <w:t>9</w:t>
+            </w:r>
+          </w:p>
+        </w:tc>
+        <w:tc>
+          <w:tcPr>
+            <w:tcW w:w="1283" w:type="dxa"/>
+          </w:tcPr>
+          <w:p>
+            <w:r>
+              <w:t>Intero sito</w:t>
+            </w:r>
+          </w:p>
+        </w:tc>
+        <w:tc>
+          <w:tcPr>
+            <w:tcW w:w="2443" w:type="dxa"/>
+          </w:tcPr>
+          <w:p>
+            <w:r>
+              <w:t>Le briciole di pane sono grigie e poco visibili</w:t>
+            </w:r>
+          </w:p>
+        </w:tc>
+        <w:tc>
+          <w:tcPr>
+            <w:tcW w:w="1715" w:type="dxa"/>
+          </w:tcPr>
+          <w:p>
             <w:bookmarkStart w:id="6" w:name="_GoBack"/>
             <w:bookmarkEnd w:id="6"/>
             <w:r>
-              <w:t>della pagina</w:t>
-            </w:r>
-          </w:p>
-        </w:tc>
-        <w:tc>
-          <w:tcPr>
-            <w:tcW w:w="1715" w:type="dxa"/>
-          </w:tcPr>
-          <w:p>
-            <w:r>
-              <w:lastRenderedPageBreak/>
-              <w:t>Visibilità e stato del sistema</w:t>
+              <w:t>Controllo da parte dell'utente e sua libertà</w:t>
             </w:r>
           </w:p>
         </w:tc>
@@ -1382,7 +1631,7 @@
           </w:tcPr>
           <w:p>
             <w:r>
-              <w:t>Riorganizzare il layout sfruttando lo spazio laterale</w:t>
+              <w:t>Ingrandirle, cambiarne layout e colore</w:t>
             </w:r>
           </w:p>
         </w:tc>
@@ -1404,7 +1653,7 @@
           </w:tcPr>
           <w:p>
             <w:r>
-              <w:t>16</w:t>
+              <w:t>20</w:t>
             </w:r>
           </w:p>
         </w:tc>
@@ -1414,7 +1663,7 @@
           </w:tcPr>
           <w:p>
             <w:r>
-              <w:t>Polizia municipale servizio infrazioni</w:t>
+              <w:t>Intero sito</w:t>
             </w:r>
           </w:p>
         </w:tc>
@@ -1424,10 +1673,7 @@
           </w:tcPr>
           <w:p>
             <w:r>
-              <w:t>Link</w:t>
-            </w:r>
-            <w:r>
-              <w:t xml:space="preserve"> verso “Infrazioni autovelox” non funzionante</w:t>
+              <w:t>Il link alla home è il logo in alto contenuto nell’immagine, ciò è poco riconoscibile come pulsante home</w:t>
             </w:r>
           </w:p>
         </w:tc>
@@ -1437,13 +1683,9 @@
           </w:tcPr>
           <w:p>
             <w:r>
-              <w:t xml:space="preserve">Prevenzione degli errori, </w:t>
-            </w:r>
-            <w:r>
-              <w:t>Visibilità e stato del sistema</w:t>
-            </w:r>
-          </w:p>
-          <w:p/>
+              <w:t>Controllo da parte dell'utente e sua libertà</w:t>
+            </w:r>
+          </w:p>
         </w:tc>
         <w:tc>
           <w:tcPr>
@@ -1451,7 +1693,7 @@
           </w:tcPr>
           <w:p>
             <w:r>
-              <w:t>Informare del non funzionamento del link o correggerlo</w:t>
+              <w:t>Rendere il pulsante riconoscibile innanzitutto come pulsante cliccabile e poi come pulsante home</w:t>
             </w:r>
           </w:p>
         </w:tc>
@@ -1473,7 +1715,7 @@
           </w:tcPr>
           <w:p>
             <w:r>
-              <w:t>17</w:t>
+              <w:t>21</w:t>
             </w:r>
           </w:p>
         </w:tc>
@@ -1483,7 +1725,7 @@
           </w:tcPr>
           <w:p>
             <w:r>
-              <w:t>Polizia municipale servizio infrazioni</w:t>
+              <w:t>Bandi – sottomenu principale</w:t>
             </w:r>
           </w:p>
         </w:tc>
@@ -1493,7 +1735,7 @@
           </w:tcPr>
           <w:p>
             <w:r>
-              <w:t>La lunga lista di allegati non è divisa in blocchi</w:t>
+              <w:t>I pulsanti sono troppo piccoli, non hanno un colore adatti, non sono raggruppati in alcuna maniera e ordinati</w:t>
             </w:r>
           </w:p>
         </w:tc>
@@ -1503,7 +1745,15 @@
           </w:tcPr>
           <w:p>
             <w:r>
-              <w:t>Design estetico e minimalista</w:t>
+              <w:t>Visibilità dello stato del sistema</w:t>
+            </w:r>
+            <w:r>
+              <w:t>,</w:t>
+            </w:r>
+          </w:p>
+          <w:p>
+            <w:r>
+              <w:t>Flessibilità e efficienza d’uso</w:t>
             </w:r>
           </w:p>
         </w:tc>
@@ -1513,7 +1763,7 @@
           </w:tcPr>
           <w:p>
             <w:r>
-              <w:t>Dividerla in blocchi e in altre pagine eventualmente</w:t>
+              <w:t>Ingrandire i pulsanti, inserirli in box colorati, raggrupparli e ordinarli semanticamente</w:t>
             </w:r>
           </w:p>
         </w:tc>
@@ -1523,7 +1773,7 @@
           </w:tcPr>
           <w:p>
             <w:r>
-              <w:t>2</w:t>
+              <w:t>4</w:t>
             </w:r>
           </w:p>
         </w:tc>
@@ -1535,60 +1785,78 @@
           </w:tcPr>
           <w:p>
             <w:r>
+              <w:t>22</w:t>
+            </w:r>
+          </w:p>
+        </w:tc>
+        <w:tc>
+          <w:tcPr>
+            <w:tcW w:w="1283" w:type="dxa"/>
+          </w:tcPr>
+          <w:p>
+            <w:r>
+              <w:t xml:space="preserve">Bandi – </w:t>
+            </w:r>
+            <w:proofErr w:type="spellStart"/>
+            <w:r>
+              <w:t>form</w:t>
+            </w:r>
+            <w:proofErr w:type="spellEnd"/>
+            <w:r>
+              <w:t xml:space="preserve"> di ricerca</w:t>
+            </w:r>
+          </w:p>
+        </w:tc>
+        <w:tc>
+          <w:tcPr>
+            <w:tcW w:w="2443" w:type="dxa"/>
+          </w:tcPr>
+          <w:p>
+            <w:r>
+              <w:t>Non viene indicato il significato del campo “CIG”</w:t>
+            </w:r>
+          </w:p>
+        </w:tc>
+        <w:tc>
+          <w:tcPr>
+            <w:tcW w:w="1715" w:type="dxa"/>
+          </w:tcPr>
+          <w:p>
+            <w:r>
+              <w:t>Prevenzione di errori</w:t>
+            </w:r>
+          </w:p>
+        </w:tc>
+        <w:tc>
+          <w:tcPr>
+            <w:tcW w:w="1783" w:type="dxa"/>
+          </w:tcPr>
+          <w:p>
+            <w:r>
+              <w:t xml:space="preserve">Fornire un </w:t>
+            </w:r>
+            <w:proofErr w:type="spellStart"/>
+            <w:r>
+              <w:t>tooltip</w:t>
+            </w:r>
+            <w:proofErr w:type="spellEnd"/>
+            <w:r>
+              <w:t xml:space="preserve"> descrittivo o un </w:t>
+            </w:r>
+            <w:proofErr w:type="spellStart"/>
+            <w:r>
+              <w:t>placeholder</w:t>
+            </w:r>
+            <w:proofErr w:type="spellEnd"/>
+          </w:p>
+        </w:tc>
+        <w:tc>
+          <w:tcPr>
+            <w:tcW w:w="1303" w:type="dxa"/>
+          </w:tcPr>
+          <w:p>
+            <w:r>
               <w:t>1</w:t>
-            </w:r>
-            <w:r>
-              <w:t>8</w:t>
-            </w:r>
-          </w:p>
-        </w:tc>
-        <w:tc>
-          <w:tcPr>
-            <w:tcW w:w="1283" w:type="dxa"/>
-          </w:tcPr>
-          <w:p>
-            <w:r>
-              <w:t>Bandi</w:t>
-            </w:r>
-          </w:p>
-        </w:tc>
-        <w:tc>
-          <w:tcPr>
-            <w:tcW w:w="2443" w:type="dxa"/>
-          </w:tcPr>
-          <w:p>
-            <w:r>
-              <w:t>Non è indicata la data di revisione della pagina</w:t>
-            </w:r>
-          </w:p>
-        </w:tc>
-        <w:tc>
-          <w:tcPr>
-            <w:tcW w:w="1715" w:type="dxa"/>
-          </w:tcPr>
-          <w:p>
-            <w:r>
-              <w:t>Visibilità e stato del sistema</w:t>
-            </w:r>
-          </w:p>
-        </w:tc>
-        <w:tc>
-          <w:tcPr>
-            <w:tcW w:w="1783" w:type="dxa"/>
-          </w:tcPr>
-          <w:p>
-            <w:r>
-              <w:t>Indicarla</w:t>
-            </w:r>
-          </w:p>
-        </w:tc>
-        <w:tc>
-          <w:tcPr>
-            <w:tcW w:w="1303" w:type="dxa"/>
-          </w:tcPr>
-          <w:p>
-            <w:r>
-              <w:t>2</w:t>
             </w:r>
           </w:p>
         </w:tc>
@@ -1600,10 +1868,7 @@
           </w:tcPr>
           <w:p>
             <w:r>
-              <w:t>1</w:t>
-            </w:r>
-            <w:r>
-              <w:t>9</w:t>
+              <w:t>23</w:t>
             </w:r>
           </w:p>
         </w:tc>
@@ -1613,7 +1878,15 @@
           </w:tcPr>
           <w:p>
             <w:r>
-              <w:t>Intero sito</w:t>
+              <w:t xml:space="preserve">Bandi – </w:t>
+            </w:r>
+            <w:proofErr w:type="spellStart"/>
+            <w:r>
+              <w:t>form</w:t>
+            </w:r>
+            <w:proofErr w:type="spellEnd"/>
+            <w:r>
+              <w:t xml:space="preserve"> di ricerca</w:t>
             </w:r>
           </w:p>
         </w:tc>
@@ -1623,7 +1896,7 @@
           </w:tcPr>
           <w:p>
             <w:r>
-              <w:t>Le briciole di pane sono grigie e poco visibili</w:t>
+              <w:t>Commettendo un errore sul formato della data, nel messaggio di errore non viene indicato il formato corretto</w:t>
             </w:r>
           </w:p>
         </w:tc>
@@ -1633,12 +1906,7 @@
           </w:tcPr>
           <w:p>
             <w:r>
-              <w:t>Visibilità e stato del sistema,</w:t>
-            </w:r>
-          </w:p>
-          <w:p>
-            <w:r>
-              <w:t>Controllo da parte dell'utente e sua libertà</w:t>
+              <w:t>Aiutare l'utente nel riconoscere, diagnosticare e rimediare dagli errori</w:t>
             </w:r>
           </w:p>
         </w:tc>
@@ -1648,7 +1916,7 @@
           </w:tcPr>
           <w:p>
             <w:r>
-              <w:t>Ingrandirle, cambiarne layout e colore</w:t>
+              <w:t>Fornire il formato corretto nel messaggio di errore</w:t>
             </w:r>
           </w:p>
         </w:tc>
@@ -1658,7 +1926,7 @@
           </w:tcPr>
           <w:p>
             <w:r>
-              <w:t>3</w:t>
+              <w:t>2</w:t>
             </w:r>
           </w:p>
         </w:tc>
@@ -1670,7 +1938,10 @@
           </w:tcPr>
           <w:p>
             <w:r>
-              <w:t>20</w:t>
+              <w:t>2</w:t>
+            </w:r>
+            <w:r>
+              <w:t>4</w:t>
             </w:r>
           </w:p>
         </w:tc>
@@ -1680,7 +1951,7 @@
           </w:tcPr>
           <w:p>
             <w:r>
-              <w:t>Intero sito</w:t>
+              <w:t>Form di ricerca</w:t>
             </w:r>
           </w:p>
         </w:tc>
@@ -1690,8 +1961,13 @@
           </w:tcPr>
           <w:p>
             <w:r>
-              <w:t>Il link alla home è il logo in alto contenuto nell’immagine, ciò è poco riconoscibile come pulsante home</w:t>
-            </w:r>
+              <w:t xml:space="preserve">Non è presente un pulsante per svuotare le compilazioni dei </w:t>
+            </w:r>
+            <w:proofErr w:type="spellStart"/>
+            <w:r>
+              <w:t>form</w:t>
+            </w:r>
+            <w:proofErr w:type="spellEnd"/>
           </w:p>
         </w:tc>
         <w:tc>
@@ -1700,7 +1976,7 @@
           </w:tcPr>
           <w:p>
             <w:r>
-              <w:t>Controllo da parte dell'utente e sua libertà</w:t>
+              <w:t>Flessibilità ed efficienza d’uso</w:t>
             </w:r>
           </w:p>
         </w:tc>
@@ -1710,7 +1986,7 @@
           </w:tcPr>
           <w:p>
             <w:r>
-              <w:t>Rendere il pulsante riconoscibile innanzitutto come pulsante cliccabile e poi come pulsante home</w:t>
+              <w:t xml:space="preserve">Aggiungere il pulsante dedicato </w:t>
             </w:r>
           </w:p>
         </w:tc>
@@ -1732,7 +2008,10 @@
           </w:tcPr>
           <w:p>
             <w:r>
-              <w:t>21</w:t>
+              <w:t>2</w:t>
+            </w:r>
+            <w:r>
+              <w:t>5</w:t>
             </w:r>
           </w:p>
         </w:tc>
@@ -1742,7 +2021,7 @@
           </w:tcPr>
           <w:p>
             <w:r>
-              <w:t>Bandi – sottomenu principale</w:t>
+              <w:t>Form di ricerca</w:t>
             </w:r>
           </w:p>
         </w:tc>
@@ -1752,67 +2031,7 @@
           </w:tcPr>
           <w:p>
             <w:r>
-              <w:t>I pulsanti sono troppo piccoli, non hanno un colore adatti, non sono raggruppati in alcuna maniera e ordinati</w:t>
-            </w:r>
-          </w:p>
-        </w:tc>
-        <w:tc>
-          <w:tcPr>
-            <w:tcW w:w="1715" w:type="dxa"/>
-          </w:tcPr>
-          <w:p>
-            <w:r>
-              <w:t>Visibilità dello stato del sistema</w:t>
-            </w:r>
-            <w:r>
-              <w:t>,</w:t>
-            </w:r>
-          </w:p>
-          <w:p>
-            <w:r>
-              <w:t>Flessibilità e efficienza d’uso</w:t>
-            </w:r>
-          </w:p>
-        </w:tc>
-        <w:tc>
-          <w:tcPr>
-            <w:tcW w:w="1783" w:type="dxa"/>
-          </w:tcPr>
-          <w:p>
-            <w:r>
-              <w:t>Ingrandire i pulsanti, inserirli in box colorati, raggrupparli e ordinarli semanticamente</w:t>
-            </w:r>
-          </w:p>
-        </w:tc>
-        <w:tc>
-          <w:tcPr>
-            <w:tcW w:w="1303" w:type="dxa"/>
-          </w:tcPr>
-          <w:p>
-            <w:r>
-              <w:t>4</w:t>
-            </w:r>
-          </w:p>
-        </w:tc>
-      </w:tr>
-      <w:tr>
-        <w:tc>
-          <w:tcPr>
-            <w:tcW w:w="1101" w:type="dxa"/>
-          </w:tcPr>
-          <w:p>
-            <w:r>
-              <w:t>22</w:t>
-            </w:r>
-          </w:p>
-        </w:tc>
-        <w:tc>
-          <w:tcPr>
-            <w:tcW w:w="1283" w:type="dxa"/>
-          </w:tcPr>
-          <w:p>
-            <w:r>
-              <w:t xml:space="preserve">Bandi – </w:t>
+              <w:t xml:space="preserve">Le compilazioni dei </w:t>
             </w:r>
             <w:proofErr w:type="spellStart"/>
             <w:r>
@@ -1820,255 +2039,19 @@
             </w:r>
             <w:proofErr w:type="spellEnd"/>
             <w:r>
-              <w:t xml:space="preserve"> di ricerca</w:t>
-            </w:r>
-          </w:p>
-        </w:tc>
-        <w:tc>
-          <w:tcPr>
-            <w:tcW w:w="2443" w:type="dxa"/>
-          </w:tcPr>
-          <w:p>
-            <w:r>
-              <w:t>Non viene indicato il significato del campo “CIG”</w:t>
-            </w:r>
-          </w:p>
-        </w:tc>
-        <w:tc>
-          <w:tcPr>
-            <w:tcW w:w="1715" w:type="dxa"/>
-          </w:tcPr>
-          <w:p>
-            <w:r>
-              <w:t>Prevenzione di errori</w:t>
-            </w:r>
-          </w:p>
-        </w:tc>
-        <w:tc>
-          <w:tcPr>
-            <w:tcW w:w="1783" w:type="dxa"/>
-          </w:tcPr>
-          <w:p>
-            <w:r>
-              <w:t xml:space="preserve">Fornire un </w:t>
+              <w:t xml:space="preserve"> rimangono memorizzate, riaprendo la pagina anche dopo la chiusura del browser, il </w:t>
             </w:r>
             <w:proofErr w:type="spellStart"/>
             <w:r>
-              <w:t>tooltip</w:t>
+              <w:t>form</w:t>
             </w:r>
             <w:proofErr w:type="spellEnd"/>
             <w:r>
-              <w:t xml:space="preserve"> descrittivo o un </w:t>
-            </w:r>
-            <w:proofErr w:type="spellStart"/>
-            <w:r>
-              <w:t>placeholder</w:t>
-            </w:r>
-            <w:proofErr w:type="spellEnd"/>
-          </w:p>
-        </w:tc>
-        <w:tc>
-          <w:tcPr>
-            <w:tcW w:w="1303" w:type="dxa"/>
-          </w:tcPr>
-          <w:p>
-            <w:r>
-              <w:t>1</w:t>
-            </w:r>
-          </w:p>
-        </w:tc>
-      </w:tr>
-      <w:tr>
-        <w:tc>
-          <w:tcPr>
-            <w:tcW w:w="1101" w:type="dxa"/>
-          </w:tcPr>
-          <w:p>
-            <w:r>
-              <w:t>23</w:t>
-            </w:r>
-          </w:p>
-        </w:tc>
-        <w:tc>
-          <w:tcPr>
-            <w:tcW w:w="1283" w:type="dxa"/>
-          </w:tcPr>
-          <w:p>
-            <w:r>
-              <w:t xml:space="preserve">Bandi – </w:t>
-            </w:r>
-            <w:proofErr w:type="spellStart"/>
-            <w:r>
-              <w:t>form</w:t>
-            </w:r>
-            <w:proofErr w:type="spellEnd"/>
-            <w:r>
-              <w:t xml:space="preserve"> di ricerca</w:t>
-            </w:r>
-          </w:p>
-        </w:tc>
-        <w:tc>
-          <w:tcPr>
-            <w:tcW w:w="2443" w:type="dxa"/>
-          </w:tcPr>
-          <w:p>
-            <w:r>
-              <w:t>Commettendo un errore sul formato della data, nel messaggio di errore non viene indicato il formato corretto</w:t>
-            </w:r>
-          </w:p>
-        </w:tc>
-        <w:tc>
-          <w:tcPr>
-            <w:tcW w:w="1715" w:type="dxa"/>
-          </w:tcPr>
-          <w:p>
-            <w:r>
-              <w:t>Aiutare l'utente nel riconoscere, diagnosticare e rimediare dagli errori</w:t>
-            </w:r>
-          </w:p>
-        </w:tc>
-        <w:tc>
-          <w:tcPr>
-            <w:tcW w:w="1783" w:type="dxa"/>
-          </w:tcPr>
-          <w:p>
-            <w:r>
-              <w:t>Fornire il formato corretto nel messaggio di errore</w:t>
-            </w:r>
-          </w:p>
-        </w:tc>
-        <w:tc>
-          <w:tcPr>
-            <w:tcW w:w="1303" w:type="dxa"/>
-          </w:tcPr>
-          <w:p>
-            <w:r>
-              <w:t>2</w:t>
-            </w:r>
-          </w:p>
-        </w:tc>
-      </w:tr>
-      <w:tr>
-        <w:tc>
-          <w:tcPr>
-            <w:tcW w:w="1101" w:type="dxa"/>
-          </w:tcPr>
-          <w:p>
-            <w:r>
-              <w:t>2</w:t>
-            </w:r>
-            <w:r>
-              <w:t>4</w:t>
-            </w:r>
-          </w:p>
-        </w:tc>
-        <w:tc>
-          <w:tcPr>
-            <w:tcW w:w="1283" w:type="dxa"/>
-          </w:tcPr>
-          <w:p>
-            <w:r>
-              <w:t>Form di ricerca</w:t>
-            </w:r>
-          </w:p>
-        </w:tc>
-        <w:tc>
-          <w:tcPr>
-            <w:tcW w:w="2443" w:type="dxa"/>
-          </w:tcPr>
-          <w:p>
-            <w:r>
-              <w:t xml:space="preserve">Non è presente un pulsante per svuotare le compilazioni dei </w:t>
-            </w:r>
-            <w:proofErr w:type="spellStart"/>
-            <w:r>
-              <w:t>form</w:t>
-            </w:r>
-            <w:proofErr w:type="spellEnd"/>
-          </w:p>
-        </w:tc>
-        <w:tc>
-          <w:tcPr>
-            <w:tcW w:w="1715" w:type="dxa"/>
-          </w:tcPr>
-          <w:p>
-            <w:r>
-              <w:t>Flessibilità ed efficienza d’uso</w:t>
-            </w:r>
-          </w:p>
-        </w:tc>
-        <w:tc>
-          <w:tcPr>
-            <w:tcW w:w="1783" w:type="dxa"/>
-          </w:tcPr>
-          <w:p>
-            <w:r>
-              <w:t xml:space="preserve">Aggiungere il pulsante dedicato </w:t>
-            </w:r>
-          </w:p>
-        </w:tc>
-        <w:tc>
-          <w:tcPr>
-            <w:tcW w:w="1303" w:type="dxa"/>
-          </w:tcPr>
-          <w:p>
-            <w:r>
-              <w:t>3</w:t>
-            </w:r>
-          </w:p>
-        </w:tc>
-      </w:tr>
-      <w:tr>
-        <w:tc>
-          <w:tcPr>
-            <w:tcW w:w="1101" w:type="dxa"/>
-          </w:tcPr>
-          <w:p>
-            <w:r>
-              <w:t>2</w:t>
-            </w:r>
-            <w:r>
-              <w:t>5</w:t>
-            </w:r>
-          </w:p>
-        </w:tc>
-        <w:tc>
-          <w:tcPr>
-            <w:tcW w:w="1283" w:type="dxa"/>
-          </w:tcPr>
-          <w:p>
-            <w:r>
-              <w:t>Form di ricerca</w:t>
-            </w:r>
-          </w:p>
-        </w:tc>
-        <w:tc>
-          <w:tcPr>
-            <w:tcW w:w="2443" w:type="dxa"/>
-          </w:tcPr>
-          <w:p>
-            <w:r>
-              <w:t xml:space="preserve">Le compilazioni dei </w:t>
-            </w:r>
-            <w:proofErr w:type="spellStart"/>
-            <w:r>
-              <w:t>form</w:t>
-            </w:r>
-            <w:proofErr w:type="spellEnd"/>
-            <w:r>
-              <w:t xml:space="preserve"> rimangono memorizzate, riaprendo la pagina anche dopo la chiusura del browser, il </w:t>
-            </w:r>
-            <w:proofErr w:type="spellStart"/>
-            <w:r>
-              <w:t>form</w:t>
-            </w:r>
-            <w:proofErr w:type="spellEnd"/>
-            <w:r>
-              <w:t xml:space="preserve"> rimane compilato e vengono mostrati i </w:t>
+              <w:t xml:space="preserve"> rimane compilato e </w:t>
             </w:r>
             <w:r>
               <w:lastRenderedPageBreak/>
-              <w:t>risultati della ricerca relativa.</w:t>
+              <w:t>vengono mostrati i risultati della ricerca relativa.</w:t>
             </w:r>
           </w:p>
         </w:tc>
